--- a/syllab314.docx
+++ b/syllab314.docx
@@ -6,8 +6,6 @@
       <w:pPr>
         <w:pStyle w:val="Title"/>
       </w:pPr>
-      <w:bookmarkStart w:id="0" w:name="_GoBack"/>
-      <w:bookmarkEnd w:id="0"/>
       <w:r>
         <w:t xml:space="preserve">COSC/MATH 314 Cryptography </w:t>
       </w:r>
@@ -851,14 +849,8 @@
       <w:r>
         <w:t>If the average on the 2 exams is  &lt;  60, the grade is F. If the average is &gt;= 60, then the grade is calculated as follows:</w:t>
       </w:r>
-    </w:p>
-    <w:p>
-      <w:pPr>
-        <w:rPr>
-          <w:b/>
-          <w:sz w:val="22"/>
-        </w:rPr>
-      </w:pPr>
+      <w:bookmarkStart w:id="0" w:name="_GoBack"/>
+      <w:bookmarkEnd w:id="0"/>
     </w:p>
     <w:p>
       <w:pPr>
